--- a/translations/bing/translations/fr.docx
+++ b/translations/bing/translations/fr.docx
@@ -1547,7 +1547,7 @@
     </w:p>
     <w:p>
       <w:r>
-        <w:t>Le travailleur de Drt a dit au piéton qu'il avait réparé le trottoir dès que possible.</w:t>
+        <w:t>Le travailleur a dit au piéton qu’il réparait le trottoir dès que possible.</w:t>
       </w:r>
     </w:p>
     <w:sectPr>
@@ -1569,7 +1569,7 @@
         <w:kern w:val="2"/>
         <w:sz w:val="24"/>
         <w:szCs w:val="24"/>
-        <w:lang w:val="en-DE" w:eastAsia="en-US" w:bidi="ar-SA"/>
+        <w:lang w:eastAsia="en-US" w:bidi="ar-SA"/>
         <w14:ligatures w14:val="standardContextual"/>
       </w:rPr>
     </w:rPrDefault>
@@ -1953,17 +1953,17 @@
     <w:lsdException w:name="Unresolved Mention" w:semiHidden="1" w:unhideWhenUsed="1"/>
     <w:lsdException w:name="Smart Link" w:semiHidden="1" w:unhideWhenUsed="1"/>
   </w:latentStyles>
-  <w:style w:type="paragraph" w:default="1" w:styleId="Normal">
+  <w:style w:type="paragraph" w:default="1" w:styleId="Standard">
     <w:name w:val="Normal"/>
     <w:qFormat/>
   </w:style>
-  <w:style w:type="character" w:default="1" w:styleId="DefaultParagraphFont">
+  <w:style w:type="character" w:default="1" w:styleId="Absatz-Standardschriftart">
     <w:name w:val="Default Paragraph Font"/>
     <w:uiPriority w:val="1"/>
     <w:semiHidden/>
     <w:unhideWhenUsed/>
   </w:style>
-  <w:style w:type="table" w:default="1" w:styleId="TableNormal">
+  <w:style w:type="table" w:default="1" w:styleId="NormaleTabelle">
     <w:name w:val="Normal Table"/>
     <w:uiPriority w:val="99"/>
     <w:semiHidden/>
@@ -1978,15 +1978,15 @@
       </w:tblCellMar>
     </w:tblPr>
   </w:style>
-  <w:style w:type="numbering" w:default="1" w:styleId="NoList">
+  <w:style w:type="numbering" w:default="1" w:styleId="KeineListe">
     <w:name w:val="No List"/>
     <w:uiPriority w:val="99"/>
     <w:semiHidden/>
     <w:unhideWhenUsed/>
   </w:style>
-  <w:style w:type="character" w:styleId="PlaceholderText">
+  <w:style w:type="character" w:styleId="Platzhaltertext">
     <w:name w:val="Placeholder Text"/>
-    <w:basedOn w:val="DefaultParagraphFont"/>
+    <w:basedOn w:val="Absatz-Standardschriftart"/>
     <w:uiPriority w:val="99"/>
     <w:semiHidden/>
     <w:rsid w:val="00E16D73"/>
